--- a/КУДРЯЕВА 1922 ЛР1.docx
+++ b/КУДРЯЕВА 1922 ЛР1.docx
@@ -5001,9 +5001,6 @@
         <w:pStyle w:val="a3"/>
         <w:ind w:left="-567" w:firstLine="709"/>
         <w:jc w:val="center"/>
-        <w:rPr>
-          <w:lang w:val="en-US"/>
-        </w:rPr>
       </w:pPr>
       <w:r>
         <w:t xml:space="preserve">Рисунок 12 – Созданная таблица </w:t>
@@ -5021,9 +5018,77 @@
         <w:ind w:firstLine="708"/>
         <w:rPr>
           <w:noProof/>
+          <w:lang w:bidi="ar-SA"/>
+        </w:rPr>
+      </w:pPr>
+    </w:p>
+    <w:p>
+      <w:pPr>
+        <w:pStyle w:val="a3"/>
+        <w:ind w:firstLine="708"/>
+        <w:rPr>
+          <w:noProof/>
+          <w:lang w:bidi="ar-SA"/>
+        </w:rPr>
+      </w:pPr>
+    </w:p>
+    <w:p>
+      <w:pPr>
+        <w:pStyle w:val="a3"/>
+        <w:ind w:firstLine="708"/>
+        <w:rPr>
+          <w:noProof/>
+          <w:lang w:bidi="ar-SA"/>
+        </w:rPr>
+      </w:pPr>
+    </w:p>
+    <w:p>
+      <w:pPr>
+        <w:pStyle w:val="a3"/>
+        <w:ind w:firstLine="708"/>
+        <w:rPr>
+          <w:noProof/>
+          <w:lang w:bidi="ar-SA"/>
+        </w:rPr>
+      </w:pPr>
+      <w:r>
+        <w:rPr>
+          <w:noProof/>
+          <w:lang w:bidi="ar-SA"/>
+        </w:rPr>
+        <w:t xml:space="preserve">Вывод: </w:t>
+      </w:r>
+    </w:p>
+    <w:p>
+      <w:pPr>
+        <w:pStyle w:val="a3"/>
+        <w:ind w:firstLine="708"/>
+        <w:rPr>
+          <w:noProof/>
+          <w:lang w:bidi="ar-SA"/>
+        </w:rPr>
+      </w:pPr>
+      <w:r>
+        <w:rPr>
+          <w:noProof/>
+          <w:lang w:bidi="ar-SA"/>
+        </w:rPr>
+        <w:t xml:space="preserve">При выполнении лабораторной работы я узнала, что такое локальный сервер и для чего он используется, также что такое локальный сервер </w:t>
+      </w:r>
+      <w:r>
+        <w:rPr>
+          <w:noProof/>
           <w:lang w:val="en-US" w:bidi="ar-SA"/>
         </w:rPr>
-      </w:pPr>
+        <w:t>MySQL</w:t>
+      </w:r>
+      <w:r>
+        <w:rPr>
+          <w:noProof/>
+          <w:lang w:bidi="ar-SA"/>
+        </w:rPr>
+        <w:t xml:space="preserve"> и как с ним работать. Также делая лабораторную работу, я поняла как правильно создавать базы данных, как выбирать типы тех или иных данных. </w:t>
+      </w:r>
     </w:p>
     <w:p>
       <w:pPr>
@@ -5031,75 +5096,7 @@
         <w:ind w:firstLine="708"/>
         <w:rPr>
           <w:noProof/>
-          <w:lang w:val="en-US" w:bidi="ar-SA"/>
-        </w:rPr>
-      </w:pPr>
-    </w:p>
-    <w:p>
-      <w:pPr>
-        <w:pStyle w:val="a3"/>
-        <w:ind w:firstLine="708"/>
-        <w:rPr>
-          <w:noProof/>
-          <w:lang w:val="en-US" w:bidi="ar-SA"/>
-        </w:rPr>
-      </w:pPr>
-    </w:p>
-    <w:p>
-      <w:pPr>
-        <w:pStyle w:val="a3"/>
-        <w:ind w:firstLine="708"/>
-        <w:rPr>
-          <w:noProof/>
-          <w:lang w:bidi="ar-SA"/>
-        </w:rPr>
-      </w:pPr>
-      <w:r>
-        <w:rPr>
-          <w:noProof/>
-          <w:lang w:bidi="ar-SA"/>
-        </w:rPr>
-        <w:t xml:space="preserve">Вывод: </w:t>
-      </w:r>
-    </w:p>
-    <w:p>
-      <w:pPr>
-        <w:pStyle w:val="a3"/>
-        <w:ind w:firstLine="708"/>
-        <w:rPr>
-          <w:noProof/>
-          <w:lang w:bidi="ar-SA"/>
-        </w:rPr>
-      </w:pPr>
-      <w:r>
-        <w:rPr>
-          <w:noProof/>
-          <w:lang w:bidi="ar-SA"/>
-        </w:rPr>
-        <w:t xml:space="preserve">При выполнении лабораторной работы я узнала, что такое локальный сервер и для чего он используется, также что такое локальный сервер </w:t>
-      </w:r>
-      <w:r>
-        <w:rPr>
-          <w:noProof/>
-          <w:lang w:val="en-US" w:bidi="ar-SA"/>
-        </w:rPr>
-        <w:t>MySQL</w:t>
-      </w:r>
-      <w:r>
-        <w:rPr>
-          <w:noProof/>
-          <w:lang w:bidi="ar-SA"/>
-        </w:rPr>
-        <w:t xml:space="preserve"> и как с ним работать. Также делая лабораторную работу, я поняла как правильно создавать базы данных, как выбирать типы тех или иных данных. </w:t>
-      </w:r>
-    </w:p>
-    <w:p>
-      <w:pPr>
-        <w:pStyle w:val="a3"/>
-        <w:ind w:firstLine="708"/>
-        <w:rPr>
-          <w:noProof/>
-          <w:lang w:val="en-US" w:bidi="ar-SA"/>
+          <w:lang w:bidi="ar-SA"/>
         </w:rPr>
       </w:pPr>
       <w:r>
@@ -5185,7 +5182,14 @@
           <w:noProof/>
           <w:lang w:val="en-US" w:bidi="ar-SA"/>
         </w:rPr>
-        <w:t xml:space="preserve">ProgramData </w:t>
+        <w:t>ProgramData</w:t>
+      </w:r>
+      <w:r>
+        <w:rPr>
+          <w:noProof/>
+          <w:lang w:bidi="ar-SA"/>
+        </w:rPr>
+        <w:t xml:space="preserve"> </w:t>
       </w:r>
       <w:r>
         <w:rPr>
@@ -5199,7 +5203,14 @@
           <w:noProof/>
           <w:lang w:val="en-US" w:bidi="ar-SA"/>
         </w:rPr>
-        <w:t>C.</w:t>
+        <w:t>C</w:t>
+      </w:r>
+      <w:r>
+        <w:rPr>
+          <w:noProof/>
+          <w:lang w:bidi="ar-SA"/>
+        </w:rPr>
+        <w:t>.</w:t>
       </w:r>
     </w:p>
     <w:p>
@@ -5207,10 +5218,21 @@
         <w:pStyle w:val="a3"/>
         <w:ind w:firstLine="708"/>
         <w:rPr>
-          <w:noProof/>
-          <w:lang w:val="en-US" w:bidi="ar-SA"/>
-        </w:rPr>
-      </w:pPr>
+          <w:b/>
+          <w:noProof/>
+          <w:color w:val="FF0000"/>
+          <w:lang w:bidi="ar-SA"/>
+        </w:rPr>
+      </w:pPr>
+      <w:r>
+        <w:rPr>
+          <w:b/>
+          <w:noProof/>
+          <w:color w:val="FF0000"/>
+          <w:lang w:bidi="ar-SA"/>
+        </w:rPr>
+        <w:t>А еще мне очень понравилось работать с БД.</w:t>
+      </w:r>
     </w:p>
     <w:p>
       <w:pPr>
@@ -5218,7 +5240,7 @@
         <w:ind w:firstLine="708"/>
         <w:rPr>
           <w:noProof/>
-          <w:lang w:val="en-US" w:bidi="ar-SA"/>
+          <w:lang w:bidi="ar-SA"/>
         </w:rPr>
       </w:pPr>
     </w:p>
@@ -5228,7 +5250,7 @@
         <w:ind w:left="-567" w:firstLine="708"/>
         <w:rPr>
           <w:noProof/>
-          <w:lang w:val="en-US" w:bidi="ar-SA"/>
+          <w:lang w:bidi="ar-SA"/>
         </w:rPr>
       </w:pPr>
     </w:p>
@@ -5238,7 +5260,7 @@
         <w:ind w:left="-567" w:firstLine="708"/>
         <w:rPr>
           <w:noProof/>
-          <w:lang w:val="en-US" w:bidi="ar-SA"/>
+          <w:lang w:bidi="ar-SA"/>
         </w:rPr>
       </w:pPr>
     </w:p>
@@ -5248,16 +5270,16 @@
         <w:ind w:left="-567" w:firstLine="708"/>
         <w:rPr>
           <w:noProof/>
-          <w:lang w:val="en-US" w:bidi="ar-SA"/>
-        </w:rPr>
-      </w:pPr>
-    </w:p>
-    <w:p>
-      <w:pPr>
-        <w:pStyle w:val="a3"/>
-        <w:rPr>
-          <w:noProof/>
-          <w:lang w:val="en-US" w:bidi="ar-SA"/>
+          <w:lang w:bidi="ar-SA"/>
+        </w:rPr>
+      </w:pPr>
+    </w:p>
+    <w:p>
+      <w:pPr>
+        <w:pStyle w:val="a3"/>
+        <w:rPr>
+          <w:noProof/>
+          <w:lang w:bidi="ar-SA"/>
         </w:rPr>
       </w:pPr>
     </w:p>
@@ -5267,7 +5289,7 @@
         <w:ind w:firstLine="708"/>
         <w:rPr>
           <w:noProof/>
-          <w:lang w:val="en-US" w:bidi="ar-SA"/>
+          <w:lang w:bidi="ar-SA"/>
         </w:rPr>
       </w:pPr>
     </w:p>
@@ -5277,7 +5299,7 @@
         <w:ind w:firstLine="708"/>
         <w:rPr>
           <w:noProof/>
-          <w:lang w:val="en-US" w:bidi="ar-SA"/>
+          <w:lang w:bidi="ar-SA"/>
         </w:rPr>
       </w:pPr>
     </w:p>
@@ -5287,117 +5309,7 @@
         <w:ind w:firstLine="708"/>
         <w:rPr>
           <w:noProof/>
-          <w:lang w:val="en-US" w:bidi="ar-SA"/>
-        </w:rPr>
-      </w:pPr>
-    </w:p>
-    <w:p>
-      <w:pPr>
-        <w:pStyle w:val="a3"/>
-        <w:ind w:firstLine="708"/>
-        <w:rPr>
-          <w:noProof/>
-          <w:lang w:val="en-US" w:bidi="ar-SA"/>
-        </w:rPr>
-      </w:pPr>
-    </w:p>
-    <w:p>
-      <w:pPr>
-        <w:pStyle w:val="a3"/>
-        <w:ind w:firstLine="708"/>
-        <w:rPr>
-          <w:noProof/>
-          <w:lang w:val="en-US" w:bidi="ar-SA"/>
-        </w:rPr>
-      </w:pPr>
-    </w:p>
-    <w:p>
-      <w:pPr>
-        <w:pStyle w:val="a3"/>
-        <w:ind w:firstLine="708"/>
-        <w:rPr>
-          <w:noProof/>
-          <w:lang w:val="en-US" w:bidi="ar-SA"/>
-        </w:rPr>
-      </w:pPr>
-    </w:p>
-    <w:p>
-      <w:pPr>
-        <w:pStyle w:val="a3"/>
-        <w:ind w:firstLine="708"/>
-        <w:rPr>
-          <w:noProof/>
-          <w:lang w:val="en-US" w:bidi="ar-SA"/>
-        </w:rPr>
-      </w:pPr>
-    </w:p>
-    <w:p>
-      <w:pPr>
-        <w:pStyle w:val="a3"/>
-        <w:ind w:firstLine="708"/>
-        <w:rPr>
-          <w:noProof/>
-          <w:lang w:val="en-US" w:bidi="ar-SA"/>
-        </w:rPr>
-      </w:pPr>
-    </w:p>
-    <w:p>
-      <w:pPr>
-        <w:pStyle w:val="a3"/>
-        <w:ind w:firstLine="708"/>
-        <w:rPr>
-          <w:noProof/>
-          <w:lang w:val="en-US" w:bidi="ar-SA"/>
-        </w:rPr>
-      </w:pPr>
-    </w:p>
-    <w:p>
-      <w:pPr>
-        <w:pStyle w:val="a3"/>
-        <w:ind w:firstLine="708"/>
-        <w:rPr>
-          <w:noProof/>
-          <w:lang w:val="en-US" w:bidi="ar-SA"/>
-        </w:rPr>
-      </w:pPr>
-    </w:p>
-    <w:p>
-      <w:pPr>
-        <w:pStyle w:val="a3"/>
-        <w:ind w:firstLine="708"/>
-        <w:rPr>
-          <w:noProof/>
-          <w:lang w:val="en-US" w:bidi="ar-SA"/>
-        </w:rPr>
-      </w:pPr>
-    </w:p>
-    <w:p>
-      <w:pPr>
-        <w:pStyle w:val="a3"/>
-        <w:ind w:firstLine="708"/>
-        <w:rPr>
-          <w:noProof/>
-          <w:lang w:val="en-US" w:bidi="ar-SA"/>
-        </w:rPr>
-      </w:pPr>
-    </w:p>
-    <w:p>
-      <w:pPr>
-        <w:pStyle w:val="a3"/>
-        <w:ind w:firstLine="708"/>
-        <w:rPr>
-          <w:noProof/>
-          <w:lang w:val="en-US" w:bidi="ar-SA"/>
-        </w:rPr>
-      </w:pPr>
-    </w:p>
-    <w:p>
-      <w:pPr>
-        <w:pStyle w:val="a3"/>
-        <w:ind w:firstLine="708"/>
-        <w:rPr>
-          <w:noProof/>
-          <w:lang w:val="en-US" w:bidi="ar-SA"/>
+          <w:lang w:bidi="ar-SA"/>
         </w:rPr>
       </w:pPr>
     </w:p>
@@ -5741,7 +5653,7 @@
             <w:rPr>
               <w:noProof/>
             </w:rPr>
-            <w:t>7</w:t>
+            <w:t>8</w:t>
           </w:r>
         </w:fldSimple>
       </w:p>
